--- a/SALESFORCE_PROJECT_PHASE_7.docx
+++ b/SALESFORCE_PROJECT_PHASE_7.docx
@@ -90,17 +90,57 @@
         </w:rPr>
         <w:t>Time Capsule App</w:t>
       </w:r>
-    </w:p>
-    <w:p>
-      <w:pPr>
+      <w:r>
         <w:rPr>
           <w:b/>
           <w:bCs/>
-          <w:sz w:val="40"/>
-          <w:szCs w:val="40"/>
-        </w:rPr>
-      </w:pPr>
-      <w:r>
+          <w:i/>
+          <w:iCs/>
+          <w:color w:val="1F4E79" w:themeColor="accent5" w:themeShade="80"/>
+          <w:sz w:val="52"/>
+          <w:szCs w:val="52"/>
+          <w:u w:val="single"/>
+        </w:rPr>
+        <w:t xml:space="preserve">  </w:t>
+      </w:r>
+    </w:p>
+    <w:p>
+      <w:pPr>
+        <w:rPr>
+          <w:b/>
+          <w:bCs/>
+          <w:i/>
+          <w:iCs/>
+          <w:color w:val="1F4E79" w:themeColor="accent5" w:themeShade="80"/>
+          <w:sz w:val="52"/>
+          <w:szCs w:val="52"/>
+          <w:u w:val="single"/>
+        </w:rPr>
+      </w:pPr>
+    </w:p>
+    <w:p>
+      <w:pPr>
+        <w:rPr>
+          <w:rFonts w:cstheme="minorHAnsi"/>
+          <w:b/>
+          <w:bCs/>
+          <w:sz w:val="52"/>
+          <w:szCs w:val="52"/>
+        </w:rPr>
+      </w:pPr>
+      <w:r>
+        <w:rPr>
+          <w:rFonts w:cstheme="minorHAnsi"/>
+          <w:b/>
+          <w:bCs/>
+          <w:sz w:val="52"/>
+          <w:szCs w:val="52"/>
+        </w:rPr>
+        <w:t>Phase 7: Integration &amp; External Access</w:t>
+      </w:r>
+    </w:p>
+    <w:p>
+      <w:pPr>
         <w:rPr>
           <w:rFonts w:ascii="Segoe UI Symbol" w:hAnsi="Segoe UI Symbol" w:cs="Segoe UI Symbol"/>
           <w:b/>
@@ -108,6 +148,25 @@
           <w:sz w:val="40"/>
           <w:szCs w:val="40"/>
         </w:rPr>
+      </w:pPr>
+    </w:p>
+    <w:p>
+      <w:pPr>
+        <w:rPr>
+          <w:b/>
+          <w:bCs/>
+          <w:sz w:val="40"/>
+          <w:szCs w:val="40"/>
+        </w:rPr>
+      </w:pPr>
+      <w:r>
+        <w:rPr>
+          <w:rFonts w:ascii="Segoe UI Symbol" w:hAnsi="Segoe UI Symbol" w:cs="Segoe UI Symbol"/>
+          <w:b/>
+          <w:bCs/>
+          <w:sz w:val="40"/>
+          <w:szCs w:val="40"/>
+        </w:rPr>
         <w:t>➤</w:t>
       </w:r>
       <w:r>
@@ -194,7 +253,7 @@
           <w:noProof/>
         </w:rPr>
         <w:drawing>
-          <wp:inline distT="0" distB="0" distL="0" distR="0" wp14:anchorId="380C3F36" wp14:editId="3ABAA96A">
+          <wp:inline distT="0" distB="0" distL="0" distR="0" wp14:anchorId="380C3F36" wp14:editId="3B03DF0C">
             <wp:extent cx="5731510" cy="1330960"/>
             <wp:effectExtent l="0" t="0" r="2540" b="2540"/>
             <wp:docPr id="1983782019" name="Picture 1"/>
@@ -328,6 +387,7 @@
           <w:sz w:val="32"/>
           <w:szCs w:val="32"/>
         </w:rPr>
+        <w:lastRenderedPageBreak/>
         <w:t>Example: Import a schema from an API and auto-generate Apex actions to call it.</w:t>
       </w:r>
     </w:p>
@@ -338,10 +398,10 @@
       </w:pPr>
       <w:r>
         <w:rPr>
-          <w:sz w:val="32"/>
-          <w:szCs w:val="32"/>
-        </w:rPr>
-        <w:lastRenderedPageBreak/>
+          <w:noProof/>
+          <w:sz w:val="32"/>
+          <w:szCs w:val="32"/>
+        </w:rPr>
         <w:drawing>
           <wp:inline distT="0" distB="0" distL="0" distR="0" wp14:anchorId="5F443B67" wp14:editId="2CD5E1A2">
             <wp:extent cx="5731510" cy="2171065"/>
@@ -423,11 +483,12 @@
       </w:r>
       <w:r>
         <w:rPr>
+          <w:noProof/>
           <w:sz w:val="32"/>
           <w:szCs w:val="32"/>
         </w:rPr>
         <w:drawing>
-          <wp:inline distT="0" distB="0" distL="0" distR="0" wp14:anchorId="0713B0E7" wp14:editId="4DCC2C8C">
+          <wp:inline distT="0" distB="0" distL="0" distR="0" wp14:anchorId="0713B0E7" wp14:editId="5738D9AE">
             <wp:extent cx="5731510" cy="1776730"/>
             <wp:effectExtent l="0" t="0" r="2540" b="0"/>
             <wp:docPr id="2098953649" name="Picture 8"/>
@@ -610,7 +671,7 @@
         </w:rPr>
         <w:lastRenderedPageBreak/>
         <w:drawing>
-          <wp:inline distT="0" distB="0" distL="0" distR="0" wp14:anchorId="0E98CC46" wp14:editId="1F77B0F3">
+          <wp:inline distT="0" distB="0" distL="0" distR="0" wp14:anchorId="0E98CC46" wp14:editId="443242C8">
             <wp:extent cx="5731510" cy="1975485"/>
             <wp:effectExtent l="0" t="0" r="2540" b="5715"/>
             <wp:docPr id="266826984" name="Picture 9"/>
@@ -690,6 +751,7 @@
       </w:r>
       <w:r>
         <w:rPr>
+          <w:noProof/>
           <w:sz w:val="32"/>
           <w:szCs w:val="32"/>
         </w:rPr>
@@ -1826,6 +1888,7 @@
   <w:style w:type="character" w:default="1" w:styleId="DefaultParagraphFont">
     <w:name w:val="Default Paragraph Font"/>
     <w:uiPriority w:val="1"/>
+    <w:semiHidden/>
     <w:unhideWhenUsed/>
   </w:style>
   <w:style w:type="table" w:default="1" w:styleId="TableNormal">
